--- a/eCVI Data Exchange Standard V2 Scope.docx
+++ b/eCVI Data Exchange Standard V2 Scope.docx
@@ -9,28 +9,47 @@
           <w:b/>
         </w:rPr>
       </w:pPr>
-      <w:proofErr w:type="spellStart"/>
-      <w:proofErr w:type="gramStart"/>
-      <w:r>
-        <w:rPr>
-          <w:b/>
-        </w:rPr>
-        <w:t>eCVI</w:t>
-      </w:r>
-      <w:proofErr w:type="spellEnd"/>
-      <w:proofErr w:type="gramEnd"/>
-      <w:r>
-        <w:rPr>
-          <w:b/>
-        </w:rPr>
-        <w:t xml:space="preserve"> Data Exchange Standard </w:t>
+      <w:r>
+        <w:rPr>
+          <w:b/>
+        </w:rPr>
+        <w:t>AAVLD/USAHA Committee on Surveillance and Information Systems</w:t>
       </w:r>
       <w:r>
         <w:rPr>
           <w:b/>
         </w:rPr>
         <w:br/>
-      </w:r>
+        <w:t>Subcommittee on Interoperability Data Standards</w:t>
+      </w:r>
+    </w:p>
+    <w:p>
+      <w:pPr>
+        <w:jc w:val="center"/>
+        <w:rPr>
+          <w:b/>
+        </w:rPr>
+      </w:pPr>
+      <w:r>
+        <w:rPr>
+          <w:b/>
+        </w:rPr>
+        <w:t xml:space="preserve">eCVI Data Exchange Standard </w:t>
+      </w:r>
+      <w:r>
+        <w:rPr>
+          <w:b/>
+        </w:rPr>
+        <w:t>Version 2</w:t>
+      </w:r>
+      <w:r>
+        <w:rPr>
+          <w:b/>
+        </w:rPr>
+        <w:br/>
+      </w:r>
+      <w:bookmarkStart w:id="0" w:name="_GoBack"/>
+      <w:bookmarkEnd w:id="0"/>
       <w:r>
         <w:rPr>
           <w:b/>
@@ -53,21 +72,10 @@
         <w:rPr>
           <w:b/>
         </w:rPr>
-        <w:t>Project Name and ID:</w:t>
-      </w:r>
-      <w:r>
-        <w:rPr>
-          <w:b/>
-        </w:rPr>
-        <w:t xml:space="preserve">  </w:t>
-      </w:r>
-      <w:proofErr w:type="spellStart"/>
-      <w:r>
-        <w:t>eCVI</w:t>
-      </w:r>
-      <w:proofErr w:type="spellEnd"/>
-      <w:r>
-        <w:t xml:space="preserve"> Data Exchange</w:t>
+        <w:t xml:space="preserve">Project Name and ID:  </w:t>
+      </w:r>
+      <w:r>
+        <w:t>eCVI Data Exchange</w:t>
       </w:r>
     </w:p>
     <w:p>
@@ -85,13 +93,7 @@
         <w:rPr>
           <w:b/>
         </w:rPr>
-        <w:t>Requesting Group(s)</w:t>
-      </w:r>
-      <w:r>
-        <w:rPr>
-          <w:b/>
-        </w:rPr>
-        <w:t xml:space="preserve">:  </w:t>
+        <w:t xml:space="preserve">Requesting Group(s):  </w:t>
       </w:r>
       <w:r>
         <w:t>National Assembly of State Animal Health Authorities.</w:t>
@@ -112,55 +114,17 @@
         <w:rPr>
           <w:b/>
         </w:rPr>
-        <w:t>Background</w:t>
-      </w:r>
-      <w:r>
-        <w:rPr>
-          <w:b/>
-        </w:rPr>
-        <w:t>:</w:t>
-      </w:r>
-    </w:p>
-    <w:p>
-      <w:r>
-        <w:t>The information contained in interstate certificates of veterinary inspection (</w:t>
-      </w:r>
-      <w:proofErr w:type="spellStart"/>
-      <w:r>
-        <w:t>iCVIs</w:t>
-      </w:r>
-      <w:proofErr w:type="spellEnd"/>
-      <w:r>
-        <w:t xml:space="preserve">) has become increasingly important for animal disease traceability, animal disease control programs, etc. Increasingly, </w:t>
-      </w:r>
-      <w:proofErr w:type="spellStart"/>
-      <w:r>
-        <w:t>iCVIs</w:t>
-      </w:r>
-      <w:proofErr w:type="spellEnd"/>
-      <w:r>
-        <w:t xml:space="preserve"> are being issued in electronic form (</w:t>
-      </w:r>
-      <w:proofErr w:type="spellStart"/>
-      <w:r>
-        <w:t>eCVIs</w:t>
-      </w:r>
-      <w:proofErr w:type="spellEnd"/>
-      <w:r>
-        <w:t>). If the data from these electronic documents can be incorporated into animal health and traceability data systems, it can add value while reducing the rework of duplicate data entry. A common data exchange standard will allow developers of both types of systems to support a single exchange format rather than have to customize for each potential data exchange partner.</w:t>
-      </w:r>
-    </w:p>
-    <w:p>
-      <w:r>
-        <w:t xml:space="preserve">This project is intended to establish a new standard to increase the utility of various </w:t>
-      </w:r>
-      <w:proofErr w:type="spellStart"/>
-      <w:r>
-        <w:t>eCVI</w:t>
-      </w:r>
-      <w:proofErr w:type="spellEnd"/>
-      <w:r>
-        <w:t xml:space="preserve"> systems and animal health databases by allowing efficient secondary use of the data created and/or captured by those systems.</w:t>
+        <w:t>Background:</w:t>
+      </w:r>
+    </w:p>
+    <w:p>
+      <w:r>
+        <w:t>The information contained in interstate certificates of veterinary inspection (iCVIs) has become increasingly important for animal disease traceability, animal disease control programs, etc. Increasingly, iCVIs are being issued in electronic form (eCVIs). If the data from these electronic documents can be incorporated into animal health and traceability data systems, it can add value while reducing the rework of duplicate data entry. A common data exchange standard will allow developers of both types of systems to support a single exchange format rather than have to customize for each potential data exchange partner.</w:t>
+      </w:r>
+    </w:p>
+    <w:p>
+      <w:r>
+        <w:t>This project is intended to establish a new standard to increase the utility of various eCVI systems and animal health databases by allowing efficient secondary use of the data created and/or captured by those systems.</w:t>
       </w:r>
     </w:p>
     <w:p>
@@ -188,85 +152,81 @@
     </w:p>
     <w:p>
       <w:r>
-        <w:t>This standard establishes a common data format for the exchange of data contained in electronic interstate certificates of veterinary inspection (</w:t>
-      </w:r>
-      <w:proofErr w:type="spellStart"/>
-      <w:r>
-        <w:t>eCVIs</w:t>
-      </w:r>
-      <w:proofErr w:type="spellEnd"/>
-      <w:r>
-        <w:t xml:space="preserve">) between dissimilar information systems. </w:t>
-      </w:r>
-      <w:r>
-        <w:t xml:space="preserve">It does not require or even explicitly support every data element in valid </w:t>
-      </w:r>
-      <w:proofErr w:type="spellStart"/>
-      <w:r>
-        <w:t>eCVIs</w:t>
-      </w:r>
-      <w:proofErr w:type="spellEnd"/>
-      <w:r>
-        <w:t xml:space="preserve"> but only those that have value in data exchange between dissimilar systems.  </w:t>
-      </w:r>
-      <w:commentRangeStart w:id="0"/>
-      <w:r>
-        <w:t xml:space="preserve">A minimum subset can be used for </w:t>
-      </w:r>
-      <w:r>
-        <w:t>exchange of minimal “indexing information” that may accompany digitized images of paper interstate certificates of veterinary inspection (</w:t>
-      </w:r>
-      <w:proofErr w:type="spellStart"/>
-      <w:r>
-        <w:t>iCVIs</w:t>
-      </w:r>
-      <w:proofErr w:type="spellEnd"/>
-      <w:r>
-        <w:t>).</w:t>
-      </w:r>
-      <w:commentRangeEnd w:id="0"/>
-      <w:r>
-        <w:rPr>
-          <w:rStyle w:val="CommentReference"/>
-        </w:rPr>
-        <w:commentReference w:id="0"/>
+        <w:t xml:space="preserve">This standard establishes a common data format for the exchange of data contained in electronic interstate certificates of veterinary inspection (eCVIs) between dissimilar information systems. </w:t>
+      </w:r>
+      <w:r>
+        <w:t>The standard will</w:t>
+      </w:r>
+      <w:r>
+        <w:t xml:space="preserve"> support</w:t>
+      </w:r>
+      <w:r>
+        <w:t xml:space="preserve"> but not require</w:t>
+      </w:r>
+      <w:r>
+        <w:t xml:space="preserve"> </w:t>
+      </w:r>
+      <w:r>
+        <w:t>all</w:t>
+      </w:r>
+      <w:r>
+        <w:t xml:space="preserve"> data element</w:t>
+      </w:r>
+      <w:r>
+        <w:t>s found in</w:t>
+      </w:r>
+      <w:r>
+        <w:t xml:space="preserve"> eCVIs that have value in data exchange between dissimilar systems.</w:t>
+      </w:r>
+      <w:r>
+        <w:t xml:space="preserve">  It will not be expected to explicitly support proprietary extension features.</w:t>
+      </w:r>
+      <w:r>
+        <w:t xml:space="preserve">  </w:t>
+      </w:r>
+      <w:r>
+        <w:t xml:space="preserve">The minimum required elements will constitute the smallest quanta of information that would be meaningfully derived from an ICVI and exchanged between information systems.  </w:t>
       </w:r>
     </w:p>
     <w:p>
       <w:r>
         <w:t xml:space="preserve">The work will explicitly support only livestock and poultry </w:t>
       </w:r>
-      <w:proofErr w:type="spellStart"/>
-      <w:r>
-        <w:t>eCVIs</w:t>
-      </w:r>
-      <w:proofErr w:type="spellEnd"/>
-      <w:r>
-        <w:t xml:space="preserve"> however it may be used for companion animal </w:t>
-      </w:r>
-      <w:proofErr w:type="spellStart"/>
-      <w:r>
-        <w:t>eCVIs</w:t>
-      </w:r>
-      <w:proofErr w:type="spellEnd"/>
-      <w:r>
-        <w:t xml:space="preserve"> as long as only value sets such as species require adaptation.  Any further customization for companion animal </w:t>
-      </w:r>
-      <w:proofErr w:type="spellStart"/>
-      <w:r>
-        <w:t>eCVIs</w:t>
-      </w:r>
-      <w:proofErr w:type="spellEnd"/>
-      <w:r>
-        <w:t xml:space="preserve"> will be moved to a new project as a derived standard.  Other derived standards may include animal sightings, brand inspections, etc. that consist largely of subsets of </w:t>
-      </w:r>
-      <w:proofErr w:type="spellStart"/>
-      <w:r>
-        <w:t>eCVI</w:t>
-      </w:r>
-      <w:proofErr w:type="spellEnd"/>
-      <w:r>
-        <w:t xml:space="preserve"> data.</w:t>
+      <w:r>
+        <w:t xml:space="preserve">(to roughly correspond with those species requiring Level II NVAP accreditation) </w:t>
+      </w:r>
+      <w:r>
+        <w:t>eCVIs however it may be used for companion animal eCVIs as long as only value sets such as species require adaptation.</w:t>
+      </w:r>
+      <w:r>
+        <w:t xml:space="preserve"> Any further customization for companion animal eCVIs </w:t>
+      </w:r>
+      <w:r>
+        <w:t xml:space="preserve">may </w:t>
+      </w:r>
+      <w:r>
+        <w:t>be moved to a new project as a derived standard.  Other derived standards may include animal sightings, brand inspections, etc. that consist largely of subsets</w:t>
+      </w:r>
+      <w:r>
+        <w:t xml:space="preserve"> or supersets</w:t>
+      </w:r>
+      <w:r>
+        <w:t xml:space="preserve"> of eCVI data.</w:t>
+      </w:r>
+      <w:r>
+        <w:t xml:space="preserve"> </w:t>
+      </w:r>
+      <w:r>
+        <w:t>T</w:t>
+      </w:r>
+      <w:r>
+        <w:t xml:space="preserve">his main eCVI data exchange standard </w:t>
+      </w:r>
+      <w:r>
+        <w:t>will be able to</w:t>
+      </w:r>
+      <w:r>
+        <w:t xml:space="preserve"> function as a model for such subsets and supersets but not to explicitly define those derived standards.</w:t>
       </w:r>
     </w:p>
     <w:p>
@@ -283,7 +243,22 @@
         </w:numPr>
       </w:pPr>
       <w:r>
-        <w:t xml:space="preserve">Machine and OS independent transfer language akin to XML, JSON, or other common and open format. Actual format to be determined by the sub­committee. </w:t>
+        <w:t>For consistency with v</w:t>
+      </w:r>
+      <w:r>
+        <w:t>ersion 1</w:t>
+      </w:r>
+      <w:r>
+        <w:t xml:space="preserve">, the exchange format will be </w:t>
+      </w:r>
+      <w:r>
+        <w:t xml:space="preserve">XML and XML schema language 1.0 </w:t>
+      </w:r>
+      <w:r>
+        <w:t>will be</w:t>
+      </w:r>
+      <w:r>
+        <w:t xml:space="preserve"> the standard format.)  </w:t>
       </w:r>
     </w:p>
     <w:p>
@@ -295,7 +270,7 @@
         </w:numPr>
       </w:pPr>
       <w:r>
-        <w:t xml:space="preserve">(Version 1 adopted XML as the data format and XML schema language 1.0 as the standard format.)  </w:t>
+        <w:t>Annotations and definitions of each element included should be clearly noted within the standard as part of the standard.</w:t>
       </w:r>
     </w:p>
     <w:p>
@@ -307,18 +282,7 @@
         </w:numPr>
       </w:pPr>
       <w:r>
-        <w:t>Annotations and definitions of each element included should be clearly noted within the standard as part of the standard.</w:t>
-      </w:r>
-    </w:p>
-    <w:p>
-      <w:pPr>
-        <w:pStyle w:val="ListParagraph"/>
-        <w:numPr>
-          <w:ilvl w:val="1"/>
-          <w:numId w:val="1"/>
-        </w:numPr>
-      </w:pPr>
-      <w:r>
+        <w:lastRenderedPageBreak/>
         <w:t>Human readable description of the data file structure and content will be developed as non-normative supplemental material.</w:t>
       </w:r>
     </w:p>
@@ -343,7 +307,6 @@
         </w:numPr>
       </w:pPr>
       <w:r>
-        <w:lastRenderedPageBreak/>
         <w:t>Cardinality</w:t>
       </w:r>
     </w:p>
@@ -384,54 +347,8 @@
       </w:r>
     </w:p>
     <w:p>
-      <w:pPr>
-        <w:pStyle w:val="ListParagraph"/>
-        <w:numPr>
-          <w:ilvl w:val="0"/>
-          <w:numId w:val="1"/>
-        </w:numPr>
-      </w:pPr>
-      <w:r>
-        <w:t>Formatting</w:t>
-      </w:r>
-    </w:p>
-    <w:p>
-      <w:pPr>
-        <w:pStyle w:val="ListParagraph"/>
-        <w:numPr>
-          <w:ilvl w:val="0"/>
-          <w:numId w:val="1"/>
-        </w:numPr>
-      </w:pPr>
-      <w:r>
-        <w:t>Code comments, tagged comments.</w:t>
-      </w:r>
-    </w:p>
-    <w:p>
-      <w:pPr>
-        <w:pStyle w:val="ListParagraph"/>
-        <w:numPr>
-          <w:ilvl w:val="0"/>
-          <w:numId w:val="1"/>
-        </w:numPr>
-      </w:pPr>
-      <w:r>
-        <w:t>Other formatting as required and agreed upon.</w:t>
-      </w:r>
-      <w:bookmarkStart w:id="1" w:name="_GoBack"/>
-      <w:bookmarkEnd w:id="1"/>
-    </w:p>
-    <w:p>
-      <w:r>
-        <w:t xml:space="preserve">It establishes or cites existing value sets for all coded elements including a possible null value(s) and the rules for applying null values (i.e. null vs. space vs. blank vs. 0, </w:t>
-      </w:r>
-      <w:proofErr w:type="spellStart"/>
-      <w:r>
-        <w:t>etc</w:t>
-      </w:r>
-      <w:proofErr w:type="spellEnd"/>
-      <w:r>
-        <w:t>).</w:t>
+      <w:r>
+        <w:t>It establishes or cites existing value sets for all coded elements including a possible null value(s) and the rules for applying null values (i.e. null vs. space vs. blank vs. 0, etc).</w:t>
       </w:r>
     </w:p>
     <w:p>
@@ -441,13 +358,11 @@
     </w:p>
     <w:p>
       <w:r>
-        <w:t xml:space="preserve">The external representation of the data from an </w:t>
-      </w:r>
-      <w:proofErr w:type="spellStart"/>
-      <w:r>
-        <w:t>eCVIs</w:t>
-      </w:r>
-      <w:proofErr w:type="spellEnd"/>
+        <w:t>The external represen</w:t>
+      </w:r>
+      <w:r>
+        <w:t>tation of the data from an eCVI</w:t>
+      </w:r>
       <w:r>
         <w:t xml:space="preserve"> is not the legally authenticated document that constitutes a certificate of veterinary inspection with regards to state or federal regulations.</w:t>
       </w:r>
@@ -487,17 +402,13 @@
     </w:p>
     <w:p>
       <w:r>
-        <w:t xml:space="preserve">Must be consistent with data elements contained in federal and state definitions of a Certificate of Veterinary Inspection. </w:t>
-      </w:r>
-      <w:proofErr w:type="spellStart"/>
-      <w:proofErr w:type="gramStart"/>
-      <w:r>
-        <w:t>iCVI</w:t>
-      </w:r>
-      <w:proofErr w:type="spellEnd"/>
-      <w:proofErr w:type="gramEnd"/>
-      <w:r>
-        <w:t xml:space="preserve"> form data needs to be defined and standardized before finalization of this standard by NASAHO and USDA­APHIS.</w:t>
+        <w:t>Must be consistent with data elements contained in federal and state definitions of a Certificat</w:t>
+      </w:r>
+      <w:r>
+        <w:t>e of Veterinary Inspection. I</w:t>
+      </w:r>
+      <w:r>
+        <w:t>CVI form data needs to be defined and standardized before finalization of this standard by NASAHO and USDA­APHIS.</w:t>
       </w:r>
       <w:r>
         <w:tab/>
@@ -523,26 +434,8 @@
     </w:p>
     <w:p>
       <w:r>
-        <w:t xml:space="preserve">Publish a standard for the exchange of data from </w:t>
-      </w:r>
-      <w:proofErr w:type="spellStart"/>
-      <w:r>
-        <w:t>eCVIs</w:t>
-      </w:r>
-      <w:proofErr w:type="spellEnd"/>
-      <w:r>
-        <w:tab/>
-      </w:r>
-    </w:p>
-    <w:p>
-      <w:r>
-        <w:t xml:space="preserve">Publish a standard for the exchange of data used to index scanned paper </w:t>
-      </w:r>
-      <w:proofErr w:type="spellStart"/>
-      <w:r>
-        <w:t>iCVIs</w:t>
-      </w:r>
-      <w:proofErr w:type="spellEnd"/>
+        <w:t>Publish a standard for the exchange of data from eCVIs</w:t>
+      </w:r>
       <w:r>
         <w:tab/>
       </w:r>
@@ -567,12 +460,25 @@
     </w:p>
     <w:p>
       <w:r>
-        <w:t>Initial approval of scope statement March 27, 2013 by unanimous consent (email vote)</w:t>
-      </w:r>
-    </w:p>
-    <w:p>
-      <w:r>
-        <w:t>Scope for version 2.0 pending committee approval</w:t>
+        <w:t>A</w:t>
+      </w:r>
+      <w:r>
+        <w:t xml:space="preserve">pproval of </w:t>
+      </w:r>
+      <w:r>
+        <w:t xml:space="preserve">version 2 </w:t>
+      </w:r>
+      <w:r>
+        <w:t xml:space="preserve">scope statement </w:t>
+      </w:r>
+      <w:r>
+        <w:rPr>
+          <w:highlight w:val="yellow"/>
+        </w:rPr>
+        <w:t>[mmm dd, yyyy]</w:t>
+      </w:r>
+      <w:r>
+        <w:t xml:space="preserve"> by unanimous consent </w:t>
       </w:r>
     </w:p>
     <w:sectPr>
@@ -583,33 +489,6 @@
     </w:sectPr>
   </w:body>
 </w:document>
-</file>
-
-<file path=word/comments.xml><?xml version="1.0" encoding="utf-8"?>
-<w:comments xmlns:wpc="http://schemas.microsoft.com/office/word/2010/wordprocessingCanvas" xmlns:mc="http://schemas.openxmlformats.org/markup-compatibility/2006" xmlns:o="urn:schemas-microsoft-com:office:office" xmlns:r="http://schemas.openxmlformats.org/officeDocument/2006/relationships" xmlns:m="http://schemas.openxmlformats.org/officeDocument/2006/math" xmlns:v="urn:schemas-microsoft-com:vml" xmlns:wp14="http://schemas.microsoft.com/office/word/2010/wordprocessingDrawing" xmlns:wp="http://schemas.openxmlformats.org/drawingml/2006/wordprocessingDrawing" xmlns:w10="urn:schemas-microsoft-com:office:word" xmlns:w="http://schemas.openxmlformats.org/wordprocessingml/2006/main" xmlns:w14="http://schemas.microsoft.com/office/word/2010/wordml" xmlns:w15="http://schemas.microsoft.com/office/word/2012/wordml" xmlns:wpg="http://schemas.microsoft.com/office/word/2010/wordprocessingGroup" xmlns:wpi="http://schemas.microsoft.com/office/word/2010/wordprocessingInk" xmlns:wne="http://schemas.microsoft.com/office/word/2006/wordml" xmlns:wps="http://schemas.microsoft.com/office/word/2010/wordprocessingShape" mc:Ignorable="w14 w15 wp14">
-  <w:comment w:id="0" w:author="mmarti5" w:date="2017-09-15T13:59:00Z" w:initials="mmkm">
-    <w:p>
-      <w:pPr>
-        <w:pStyle w:val="CommentText"/>
-      </w:pPr>
-      <w:r>
-        <w:rPr>
-          <w:rStyle w:val="CommentReference"/>
-        </w:rPr>
-        <w:annotationRef/>
-      </w:r>
-      <w:r>
-        <w:t>While this is in support of my own project, I have to ask if the committee thinks this should be spun off into a "parking lot" project to be a derivative standard.</w:t>
-      </w:r>
-    </w:p>
-  </w:comment>
-</w:comments>
-</file>
-
-<file path=word/commentsExtended.xml><?xml version="1.0" encoding="utf-8"?>
-<w15:commentsEx xmlns:wpc="http://schemas.microsoft.com/office/word/2010/wordprocessingCanvas" xmlns:mc="http://schemas.openxmlformats.org/markup-compatibility/2006" xmlns:o="urn:schemas-microsoft-com:office:office" xmlns:r="http://schemas.openxmlformats.org/officeDocument/2006/relationships" xmlns:m="http://schemas.openxmlformats.org/officeDocument/2006/math" xmlns:v="urn:schemas-microsoft-com:vml" xmlns:wp14="http://schemas.microsoft.com/office/word/2010/wordprocessingDrawing" xmlns:wp="http://schemas.openxmlformats.org/drawingml/2006/wordprocessingDrawing" xmlns:w10="urn:schemas-microsoft-com:office:word" xmlns:w="http://schemas.openxmlformats.org/wordprocessingml/2006/main" xmlns:w14="http://schemas.microsoft.com/office/word/2010/wordml" xmlns:w15="http://schemas.microsoft.com/office/word/2012/wordml" xmlns:wpg="http://schemas.microsoft.com/office/word/2010/wordprocessingGroup" xmlns:wpi="http://schemas.microsoft.com/office/word/2010/wordprocessingInk" xmlns:wne="http://schemas.microsoft.com/office/word/2006/wordml" xmlns:wps="http://schemas.microsoft.com/office/word/2010/wordprocessingShape" mc:Ignorable="w14 w15 wp14">
-  <w15:commentEx w15:paraId="012A9770" w15:done="0"/>
-</w15:commentsEx>
 </file>
 
 <file path=word/numbering.xml><?xml version="1.0" encoding="utf-8"?>
@@ -1072,14 +951,6 @@
     <w:abstractNumId w:val="0"/>
   </w:num>
 </w:numbering>
-</file>
-
-<file path=word/people.xml><?xml version="1.0" encoding="utf-8"?>
-<w15:people xmlns:wpc="http://schemas.microsoft.com/office/word/2010/wordprocessingCanvas" xmlns:mc="http://schemas.openxmlformats.org/markup-compatibility/2006" xmlns:o="urn:schemas-microsoft-com:office:office" xmlns:r="http://schemas.openxmlformats.org/officeDocument/2006/relationships" xmlns:m="http://schemas.openxmlformats.org/officeDocument/2006/math" xmlns:v="urn:schemas-microsoft-com:vml" xmlns:wp14="http://schemas.microsoft.com/office/word/2010/wordprocessingDrawing" xmlns:wp="http://schemas.openxmlformats.org/drawingml/2006/wordprocessingDrawing" xmlns:w10="urn:schemas-microsoft-com:office:word" xmlns:w="http://schemas.openxmlformats.org/wordprocessingml/2006/main" xmlns:w14="http://schemas.microsoft.com/office/word/2010/wordml" xmlns:w15="http://schemas.microsoft.com/office/word/2012/wordml" xmlns:wpg="http://schemas.microsoft.com/office/word/2010/wordprocessingGroup" xmlns:wpi="http://schemas.microsoft.com/office/word/2010/wordprocessingInk" xmlns:wne="http://schemas.microsoft.com/office/word/2006/wordml" xmlns:wps="http://schemas.microsoft.com/office/word/2010/wordprocessingShape" mc:Ignorable="w14 w15 wp14">
-  <w15:person w15:author="mmarti5">
-    <w15:presenceInfo w15:providerId="None" w15:userId="mmarti5"/>
-  </w15:person>
-</w15:people>
 </file>
 
 <file path=word/styles.xml><?xml version="1.0" encoding="utf-8"?>

--- a/eCVI Data Exchange Standard V2 Scope.docx
+++ b/eCVI Data Exchange Standard V2 Scope.docx
@@ -30,11 +30,19 @@
           <w:b/>
         </w:rPr>
       </w:pPr>
-      <w:r>
-        <w:rPr>
-          <w:b/>
-        </w:rPr>
-        <w:t xml:space="preserve">eCVI Data Exchange Standard </w:t>
+      <w:proofErr w:type="gramStart"/>
+      <w:r>
+        <w:rPr>
+          <w:b/>
+        </w:rPr>
+        <w:t>eCVI</w:t>
+      </w:r>
+      <w:proofErr w:type="gramEnd"/>
+      <w:r>
+        <w:rPr>
+          <w:b/>
+        </w:rPr>
+        <w:t xml:space="preserve"> Data Exchange Standard </w:t>
       </w:r>
       <w:r>
         <w:rPr>
@@ -48,8 +56,6 @@
         </w:rPr>
         <w:br/>
       </w:r>
-      <w:bookmarkStart w:id="0" w:name="_GoBack"/>
-      <w:bookmarkEnd w:id="0"/>
       <w:r>
         <w:rPr>
           <w:b/>
@@ -152,7 +158,21 @@
     </w:p>
     <w:p>
       <w:r>
-        <w:t xml:space="preserve">This standard establishes a common data format for the exchange of data contained in electronic interstate certificates of veterinary inspection (eCVIs) between dissimilar information systems. </w:t>
+        <w:t xml:space="preserve">This standard </w:t>
+      </w:r>
+      <w:r>
+        <w:t>builds upon version one of th</w:t>
+      </w:r>
+      <w:r>
+        <w:t>e</w:t>
+      </w:r>
+      <w:bookmarkStart w:id="0" w:name="_GoBack"/>
+      <w:bookmarkEnd w:id="0"/>
+      <w:r>
+        <w:t xml:space="preserve"> standard to establish the</w:t>
+      </w:r>
+      <w:r>
+        <w:t xml:space="preserve"> data format for the exchange of data contained in electronic interstate certificates of veterinary inspection (eCVIs) between dissimilar information systems. </w:t>
       </w:r>
       <w:r>
         <w:t>The standard will</w:t>
@@ -185,7 +205,15 @@
         <w:t xml:space="preserve">  </w:t>
       </w:r>
       <w:r>
-        <w:t xml:space="preserve">The minimum required elements will constitute the smallest quanta of information that would be meaningfully derived from an ICVI and exchanged between information systems.  </w:t>
+        <w:t xml:space="preserve">The minimum required elements will constitute the smallest quanta of information that would be </w:t>
+      </w:r>
+      <w:proofErr w:type="gramStart"/>
+      <w:r>
+        <w:t>meaningfully</w:t>
+      </w:r>
+      <w:proofErr w:type="gramEnd"/>
+      <w:r>
+        <w:t xml:space="preserve"> derived from an ICVI and exchanged between information systems.  </w:t>
       </w:r>
     </w:p>
     <w:p>
@@ -258,7 +286,13 @@
         <w:t>will be</w:t>
       </w:r>
       <w:r>
-        <w:t xml:space="preserve"> the standard format.)  </w:t>
+        <w:t xml:space="preserve"> </w:t>
+      </w:r>
+      <w:r>
+        <w:t>used as the validation</w:t>
+      </w:r>
+      <w:r>
+        <w:t xml:space="preserve"> format.)  </w:t>
       </w:r>
     </w:p>
     <w:p>
@@ -348,7 +382,15 @@
     </w:p>
     <w:p>
       <w:r>
-        <w:t>It establishes or cites existing value sets for all coded elements including a possible null value(s) and the rules for applying null values (i.e. null vs. space vs. blank vs. 0, etc).</w:t>
+        <w:t xml:space="preserve">It establishes or cites existing value sets for all coded elements including a possible null value(s) and the rules for applying null values (i.e. null vs. space vs. blank vs. 0, </w:t>
+      </w:r>
+      <w:proofErr w:type="spellStart"/>
+      <w:r>
+        <w:t>etc</w:t>
+      </w:r>
+      <w:proofErr w:type="spellEnd"/>
+      <w:r>
+        <w:t>).</w:t>
       </w:r>
     </w:p>
     <w:p>
@@ -475,7 +517,35 @@
         <w:rPr>
           <w:highlight w:val="yellow"/>
         </w:rPr>
-        <w:t>[mmm dd, yyyy]</w:t>
+        <w:t xml:space="preserve">[mmm </w:t>
+      </w:r>
+      <w:proofErr w:type="spellStart"/>
+      <w:r>
+        <w:rPr>
+          <w:highlight w:val="yellow"/>
+        </w:rPr>
+        <w:t>dd</w:t>
+      </w:r>
+      <w:proofErr w:type="spellEnd"/>
+      <w:r>
+        <w:rPr>
+          <w:highlight w:val="yellow"/>
+        </w:rPr>
+        <w:t xml:space="preserve">, </w:t>
+      </w:r>
+      <w:proofErr w:type="spellStart"/>
+      <w:r>
+        <w:rPr>
+          <w:highlight w:val="yellow"/>
+        </w:rPr>
+        <w:t>yyyy</w:t>
+      </w:r>
+      <w:proofErr w:type="spellEnd"/>
+      <w:r>
+        <w:rPr>
+          <w:highlight w:val="yellow"/>
+        </w:rPr>
+        <w:t>]</w:t>
       </w:r>
       <w:r>
         <w:t xml:space="preserve"> by unanimous consent </w:t>

--- a/eCVI Data Exchange Standard V2 Scope.docx
+++ b/eCVI Data Exchange Standard V2 Scope.docx
@@ -166,8 +166,6 @@
       <w:r>
         <w:t>e</w:t>
       </w:r>
-      <w:bookmarkStart w:id="0" w:name="_GoBack"/>
-      <w:bookmarkEnd w:id="0"/>
       <w:r>
         <w:t xml:space="preserve"> standard to establish the</w:t>
       </w:r>
@@ -205,15 +203,7 @@
         <w:t xml:space="preserve">  </w:t>
       </w:r>
       <w:r>
-        <w:t xml:space="preserve">The minimum required elements will constitute the smallest quanta of information that would be </w:t>
-      </w:r>
-      <w:proofErr w:type="gramStart"/>
-      <w:r>
-        <w:t>meaningfully</w:t>
-      </w:r>
-      <w:proofErr w:type="gramEnd"/>
-      <w:r>
-        <w:t xml:space="preserve"> derived from an ICVI and exchanged between information systems.  </w:t>
+        <w:t xml:space="preserve">The minimum required elements will constitute the smallest quanta of information that would be meaningfully derived from an ICVI and exchanged between information systems.  </w:t>
       </w:r>
     </w:p>
     <w:p>
@@ -514,42 +504,16 @@
         <w:t xml:space="preserve">scope statement </w:t>
       </w:r>
       <w:r>
-        <w:rPr>
-          <w:highlight w:val="yellow"/>
-        </w:rPr>
-        <w:t xml:space="preserve">[mmm </w:t>
-      </w:r>
-      <w:proofErr w:type="spellStart"/>
-      <w:r>
-        <w:rPr>
-          <w:highlight w:val="yellow"/>
-        </w:rPr>
-        <w:t>dd</w:t>
-      </w:r>
-      <w:proofErr w:type="spellEnd"/>
-      <w:r>
-        <w:rPr>
-          <w:highlight w:val="yellow"/>
-        </w:rPr>
-        <w:t xml:space="preserve">, </w:t>
-      </w:r>
-      <w:proofErr w:type="spellStart"/>
-      <w:r>
-        <w:rPr>
-          <w:highlight w:val="yellow"/>
-        </w:rPr>
-        <w:t>yyyy</w:t>
-      </w:r>
-      <w:proofErr w:type="spellEnd"/>
-      <w:r>
-        <w:rPr>
-          <w:highlight w:val="yellow"/>
-        </w:rPr>
-        <w:t>]</w:t>
+        <w:t>October 6, 2017</w:t>
       </w:r>
       <w:r>
         <w:t xml:space="preserve"> by unanimous consent </w:t>
       </w:r>
+      <w:r>
+        <w:t>followed by email approval of other members.</w:t>
+      </w:r>
+      <w:bookmarkStart w:id="0" w:name="_GoBack"/>
+      <w:bookmarkEnd w:id="0"/>
     </w:p>
     <w:sectPr>
       <w:pgSz w:w="12240" w:h="15840"/>
